--- a/Blinky Circuit.docx
+++ b/Blinky Circuit.docx
@@ -5,6 +5,11 @@
     <w:p>
       <w:r>
         <w:t>My device is a blinky circuit that will blink in a currently undetermined way.</w:t>
+      </w:r>
+    </w:p>
+    <w:p>
+      <w:r>
+        <w:t>If possible I want to arrange the LEDs in the shape of a spade, like the card suit.</w:t>
       </w:r>
     </w:p>
     <w:sectPr>

--- a/Blinky Circuit.docx
+++ b/Blinky Circuit.docx
@@ -9,7 +9,16 @@
     </w:p>
     <w:p>
       <w:r>
-        <w:t>If possible I want to arrange the LEDs in the shape of a spade, like the card suit.</w:t>
+        <w:t xml:space="preserve">If </w:t>
+      </w:r>
+      <w:r>
+        <w:t>possible,</w:t>
+      </w:r>
+      <w:r>
+        <w:t xml:space="preserve"> I want to arrange the LEDs in the shape of a spade, like the card suit.</w:t>
+      </w:r>
+      <w:r>
+        <w:t xml:space="preserve"> Another idea is having the circuit cycle between the four card suits.</w:t>
       </w:r>
     </w:p>
     <w:sectPr>
